--- a/BD2 Etap 1.docx
+++ b/BD2 Etap 1.docx
@@ -94,8 +94,6 @@
           <w:b/>
         </w:rPr>
       </w:pPr>
-      <w:bookmarkStart w:id="0" w:name="_GoBack"/>
-      <w:bookmarkEnd w:id="0"/>
     </w:p>
     <w:p>
       <w:pPr>
@@ -160,6 +158,8 @@
       <w:r>
         <w:t>by promocję(np. 5% ceny w dół).</w:t>
       </w:r>
+      <w:bookmarkStart w:id="0" w:name="_GoBack"/>
+      <w:bookmarkEnd w:id="0"/>
     </w:p>
     <w:sectPr>
       <w:pgSz w:w="11909" w:h="16834"/>
